--- a/Orientado al objeto.docx
+++ b/Orientado al objeto.docx
@@ -38,15 +38,28 @@
           <w:sz w:val="24"/>
           <w:szCs w:val="24"/>
         </w:rPr>
-        <w:t>La programación Orientada a objetos se define como un paradigma de la programación, una manera de programar específica, donde se organiza el código en unidades denominadas clases, de las cuales se crean objetos que se relacionan entre sí para conseguir los objetivos de las aplicaciones</w:t>
-      </w:r>
-      <w:r>
-        <w:rPr>
-          <w:rFonts w:ascii="Arial Narrow" w:hAnsi="Arial Narrow"/>
-          <w:sz w:val="24"/>
-          <w:szCs w:val="24"/>
-        </w:rPr>
-        <w:t>.</w:t>
+        <w:t>La programación Orientada a objetos se define como un paradigma de la programación, una manera de programar específica, donde se organiza el código en unidades denominadas clases, de las cuales se crean objetos que se relacionan entre sí para conseguir los objetivos de las aplicaciones.</w:t>
+      </w:r>
+    </w:p>
+    <w:p>
+      <w:pPr>
+        <w:rPr>
+          <w:rFonts w:ascii="Arial Narrow" w:hAnsi="Arial Narrow"/>
+          <w:b/>
+          <w:bCs/>
+          <w:sz w:val="24"/>
+          <w:szCs w:val="24"/>
+        </w:rPr>
+      </w:pPr>
+      <w:r>
+        <w:rPr>
+          <w:rFonts w:ascii="Arial Narrow" w:hAnsi="Arial Narrow"/>
+          <w:b/>
+          <w:bCs/>
+          <w:sz w:val="24"/>
+          <w:szCs w:val="24"/>
+        </w:rPr>
+        <w:t>Resumen</w:t>
       </w:r>
     </w:p>
     <w:p>
@@ -223,23 +236,7 @@
           <w:sz w:val="24"/>
           <w:szCs w:val="24"/>
         </w:rPr>
-        <w:t xml:space="preserve">Los atributos son las </w:t>
-      </w:r>
-      <w:r>
-        <w:rPr>
-          <w:rFonts w:ascii="Arial Narrow" w:hAnsi="Arial Narrow"/>
-          <w:sz w:val="24"/>
-          <w:szCs w:val="24"/>
-        </w:rPr>
-        <w:t>características</w:t>
-      </w:r>
-      <w:r>
-        <w:rPr>
-          <w:rFonts w:ascii="Arial Narrow" w:hAnsi="Arial Narrow"/>
-          <w:sz w:val="24"/>
-          <w:szCs w:val="24"/>
-        </w:rPr>
-        <w:t xml:space="preserve"> individuales que diferencian un objeto de otro y determinan su apariencia, estado u otras cualidades. Los atributos se guardan en variables denominadas de instancia, y cada objeto particular puede tener valores distintos para estas variables.</w:t>
+        <w:t>Los atributos son las características individuales que diferencian un objeto de otro y determinan su apariencia, estado u otras cualidades. Los atributos se guardan en variables denominadas de instancia, y cada objeto particular puede tener valores distintos para estas variables.</w:t>
       </w:r>
     </w:p>
     <w:p>
@@ -307,15 +304,7 @@
           <w:sz w:val="24"/>
           <w:szCs w:val="24"/>
         </w:rPr>
-        <w:t>El único requisito que deben cumplir los objetos que se utilizan de manera polimórfica es saber responder al mensaje que se les envía</w:t>
-      </w:r>
-      <w:r>
-        <w:rPr>
-          <w:rFonts w:ascii="Arial Narrow" w:hAnsi="Arial Narrow"/>
-          <w:sz w:val="24"/>
-          <w:szCs w:val="24"/>
-        </w:rPr>
-        <w:t>.</w:t>
+        <w:t>El único requisito que deben cumplir los objetos que se utilizan de manera polimórfica es saber responder al mensaje que se les envía.</w:t>
       </w:r>
     </w:p>
     <w:p>
@@ -433,6 +422,7 @@
               <w:dataBinding w:prefixMappings="xmlns:ns0='http://purl.org/dc/elements/1.1/' xmlns:ns1='http://schemas.openxmlformats.org/package/2006/metadata/core-properties' " w:xpath="/ns1:coreProperties[1]/ns0:title[1]" w:storeItemID="{6C3C8BC8-F283-45AE-878A-BAB7291924A1}"/>
               <w:text/>
             </w:sdtPr>
+            <w:sdtEndPr/>
             <w:sdtContent>
               <w:r>
                 <w:rPr>
@@ -470,6 +460,7 @@
             <w:dataBinding w:prefixMappings="xmlns:ns0='http://purl.org/dc/elements/1.1/' xmlns:ns1='http://schemas.openxmlformats.org/package/2006/metadata/core-properties' " w:xpath="/ns1:coreProperties[1]/ns0:creator[1]" w:storeItemID="{6C3C8BC8-F283-45AE-878A-BAB7291924A1}"/>
             <w:text/>
           </w:sdtPr>
+          <w:sdtEndPr/>
           <w:sdtContent>
             <w:p>
               <w:pPr>
@@ -705,6 +696,7 @@
     <w:lsdException w:name="HTML Sample" w:semiHidden="1" w:unhideWhenUsed="1"/>
     <w:lsdException w:name="HTML Typewriter" w:semiHidden="1" w:unhideWhenUsed="1"/>
     <w:lsdException w:name="HTML Variable" w:semiHidden="1" w:unhideWhenUsed="1"/>
+    <w:lsdException w:name="Normal Table" w:semiHidden="1" w:unhideWhenUsed="1"/>
     <w:lsdException w:name="annotation subject" w:semiHidden="1" w:unhideWhenUsed="1"/>
     <w:lsdException w:name="No List" w:semiHidden="1" w:unhideWhenUsed="1"/>
     <w:lsdException w:name="Outline List 1" w:semiHidden="1" w:unhideWhenUsed="1"/>
@@ -751,8 +743,10 @@
     <w:lsdException w:name="Table Subtle 2" w:semiHidden="1" w:unhideWhenUsed="1"/>
     <w:lsdException w:name="Table Web 1" w:semiHidden="1" w:unhideWhenUsed="1"/>
     <w:lsdException w:name="Table Web 2" w:semiHidden="1" w:unhideWhenUsed="1"/>
+    <w:lsdException w:name="Table Web 3" w:semiHidden="1" w:unhideWhenUsed="1"/>
     <w:lsdException w:name="Balloon Text" w:semiHidden="1" w:unhideWhenUsed="1"/>
     <w:lsdException w:name="Table Grid" w:uiPriority="39"/>
+    <w:lsdException w:name="Table Theme" w:semiHidden="1" w:unhideWhenUsed="1"/>
     <w:lsdException w:name="Placeholder Text" w:semiHidden="1"/>
     <w:lsdException w:name="No Spacing" w:uiPriority="1" w:qFormat="1"/>
     <w:lsdException w:name="Light Shading" w:uiPriority="60"/>
@@ -1175,8 +1169,10 @@
   </w:compat>
   <w:rsids>
     <w:rsidRoot w:val="00E935D0"/>
+    <w:rsid w:val="002A7DA5"/>
     <w:rsid w:val="00DC6B0B"/>
     <w:rsid w:val="00E935D0"/>
+    <w:rsid w:val="00F8176D"/>
   </w:rsids>
   <m:mathPr>
     <m:mathFont m:val="Cambria Math"/>
